--- a/KMZI/lab5/5KMZI.docx
+++ b/KMZI/lab5/5KMZI.docx
@@ -237,15 +237,7 @@
           <w:sz w:val="28"/>
           <w:szCs w:val="28"/>
         </w:rPr>
-        <w:t>«</w:t>
-      </w:r>
-      <w:r>
-        <w:rPr>
-          <w:rFonts w:cs="Times New Roman" w:ascii="Times New Roman" w:hAnsi="Times New Roman"/>
-          <w:sz w:val="28"/>
-          <w:szCs w:val="28"/>
-        </w:rPr>
-        <w:t>Т</w:t>
+        <w:t>«Т</w:t>
       </w:r>
       <w:r>
         <w:rPr>
@@ -554,39 +546,7 @@
           <w:sz w:val="28"/>
           <w:szCs w:val="28"/>
         </w:rPr>
-        <w:t xml:space="preserve">Вариант </w:t>
-      </w:r>
-      <w:r>
-        <w:rPr>
-          <w:rFonts w:cs="Times New Roman" w:ascii="Times New Roman" w:hAnsi="Times New Roman"/>
-          <w:sz w:val="28"/>
-          <w:szCs w:val="28"/>
-        </w:rPr>
-        <w:t xml:space="preserve">10 </w:t>
-      </w:r>
-      <w:r>
-        <w:rPr>
-          <w:rFonts w:cs="Times New Roman" w:ascii="Times New Roman" w:hAnsi="Times New Roman"/>
-          <w:sz w:val="28"/>
-          <w:szCs w:val="28"/>
-        </w:rPr>
-        <w:t xml:space="preserve">Метод </w:t>
-      </w:r>
-      <w:r>
-        <w:rPr>
-          <w:rFonts w:cs="Times New Roman" w:ascii="Times New Roman" w:hAnsi="Times New Roman"/>
-          <w:sz w:val="28"/>
-          <w:szCs w:val="28"/>
-        </w:rPr>
-        <w:t>Михалеску</w:t>
-      </w:r>
-      <w:r>
-        <w:rPr>
-          <w:rFonts w:cs="Times New Roman" w:ascii="Times New Roman" w:hAnsi="Times New Roman"/>
-          <w:sz w:val="28"/>
-          <w:szCs w:val="28"/>
-        </w:rPr>
-        <w:t>.</w:t>
+        <w:t>Вариант 10 Метод Михалеску.</w:t>
       </w:r>
     </w:p>
     <w:p>
@@ -1964,39 +1924,19 @@
           <w:sz w:val="12"/>
           <w:szCs w:val="12"/>
         </w:rPr>
-        <w:t>}</w:t>
-      </w:r>
-    </w:p>
-    <w:p>
-      <w:pPr>
-        <w:pStyle w:val="Normal"/>
-        <w:rPr/>
-      </w:pPr>
-      <w:r>
-        <w:rPr>
-          <w:rFonts w:cs="Times New Roman" w:ascii="Times New Roman" w:hAnsi="Times New Roman"/>
-          <w:sz w:val="28"/>
-          <w:szCs w:val="28"/>
-        </w:rPr>
-        <w:t>Вывод программы:</w:t>
-      </w:r>
-      <w:r>
-        <w:rPr/>
-        <w:t xml:space="preserve"> </w:t>
-      </w:r>
-    </w:p>
-    <w:p>
-      <w:pPr>
-        <w:pStyle w:val="Normal"/>
-        <w:rPr/>
-      </w:pPr>
-      <w:r>
-        <w:rPr/>
         <w:drawing>
-          <wp:inline distT="0" distB="0" distL="0" distR="0">
-            <wp:extent cx="2077085" cy="3077210"/>
+          <wp:anchor behindDoc="0" distT="0" distB="0" distL="0" distR="0" simplePos="0" locked="0" layoutInCell="0" allowOverlap="1" relativeHeight="2">
+            <wp:simplePos x="0" y="0"/>
+            <wp:positionH relativeFrom="column">
+              <wp:posOffset>1660525</wp:posOffset>
+            </wp:positionH>
+            <wp:positionV relativeFrom="paragraph">
+              <wp:posOffset>37465</wp:posOffset>
+            </wp:positionV>
+            <wp:extent cx="3286125" cy="504825"/>
             <wp:effectExtent l="0" t="0" r="0" b="0"/>
-            <wp:docPr id="1" name="Рисунок 1" descr=""/>
+            <wp:wrapSquare wrapText="largest"/>
+            <wp:docPr id="1" name="Image1" descr=""/>
             <wp:cNvGraphicFramePr>
               <a:graphicFrameLocks xmlns:a="http://schemas.openxmlformats.org/drawingml/2006/main" noChangeAspect="1"/>
             </wp:cNvGraphicFramePr>
@@ -2004,7 +1944,7 @@
               <a:graphicData uri="http://schemas.openxmlformats.org/drawingml/2006/picture">
                 <pic:pic xmlns:pic="http://schemas.openxmlformats.org/drawingml/2006/picture">
                   <pic:nvPicPr>
-                    <pic:cNvPr id="1" name="Рисунок 1" descr=""/>
+                    <pic:cNvPr id="1" name="Image1" descr=""/>
                     <pic:cNvPicPr>
                       <a:picLocks noChangeAspect="1" noChangeArrowheads="1"/>
                     </pic:cNvPicPr>
@@ -2018,7 +1958,7 @@
                   <pic:spPr bwMode="auto">
                     <a:xfrm>
                       <a:off x="0" y="0"/>
-                      <a:ext cx="2077085" cy="3077210"/>
+                      <a:ext cx="3286125" cy="504825"/>
                     </a:xfrm>
                     <a:prstGeom prst="rect">
                       <a:avLst/>
@@ -2027,8 +1967,43 @@
                 </pic:pic>
               </a:graphicData>
             </a:graphic>
-          </wp:inline>
+          </wp:anchor>
         </w:drawing>
+      </w:r>
+      <w:r>
+        <w:rPr>
+          <w:rFonts w:ascii="Consolas" w:hAnsi="Consolas"/>
+          <w:sz w:val="12"/>
+          <w:szCs w:val="12"/>
+        </w:rPr>
+        <w:t>}</w:t>
+      </w:r>
+    </w:p>
+    <w:p>
+      <w:pPr>
+        <w:pStyle w:val="Normal"/>
+        <w:rPr/>
+      </w:pPr>
+      <w:r>
+        <w:rPr>
+          <w:rFonts w:cs="Times New Roman" w:ascii="Times New Roman" w:hAnsi="Times New Roman"/>
+          <w:sz w:val="28"/>
+          <w:szCs w:val="28"/>
+        </w:rPr>
+        <w:t>Вывод программы:</w:t>
+      </w:r>
+      <w:r>
+        <w:rPr/>
+        <w:t xml:space="preserve"> </w:t>
+      </w:r>
+    </w:p>
+    <w:p>
+      <w:pPr>
+        <w:pStyle w:val="Normal"/>
+        <w:rPr/>
+      </w:pPr>
+      <w:r>
+        <w:rPr/>
       </w:r>
     </w:p>
     <w:p>
